--- a/Page de garde UPPRO 3A.docx
+++ b/Page de garde UPPRO 3A.docx
@@ -865,7 +865,39 @@
           <w:sz w:val="28"/>
           <w:szCs w:val="28"/>
         </w:rPr>
-        <w:t xml:space="preserve"> Technicien Supérieur en Informatique </w:t>
+        <w:t xml:space="preserve"> Technicien</w:t>
+      </w:r>
+      <w:r>
+        <w:rPr>
+          <w:rFonts w:ascii="Bookman Old Style" w:hAnsi="Bookman Old Style"/>
+          <w:sz w:val="28"/>
+          <w:szCs w:val="28"/>
+        </w:rPr>
+        <w:t>s</w:t>
+      </w:r>
+      <w:r>
+        <w:rPr>
+          <w:rFonts w:ascii="Bookman Old Style" w:hAnsi="Bookman Old Style"/>
+          <w:sz w:val="28"/>
+          <w:szCs w:val="28"/>
+        </w:rPr>
+        <w:t xml:space="preserve"> Supérieur</w:t>
+      </w:r>
+      <w:r>
+        <w:rPr>
+          <w:rFonts w:ascii="Bookman Old Style" w:hAnsi="Bookman Old Style"/>
+          <w:sz w:val="28"/>
+          <w:szCs w:val="28"/>
+        </w:rPr>
+        <w:t>s</w:t>
+      </w:r>
+      <w:r>
+        <w:rPr>
+          <w:rFonts w:ascii="Bookman Old Style" w:hAnsi="Bookman Old Style"/>
+          <w:sz w:val="28"/>
+          <w:szCs w:val="28"/>
+        </w:rPr>
+        <w:t xml:space="preserve"> en Informatique </w:t>
       </w:r>
       <w:r>
         <w:rPr>

--- a/Page de garde UPPRO 3A.docx
+++ b/Page de garde UPPRO 3A.docx
@@ -37,9 +37,9 @@
           <w:szCs w:val="28"/>
         </w:rPr>
         <w:drawing>
-          <wp:inline distT="0" distB="0" distL="0" distR="0" wp14:anchorId="39A29373" wp14:editId="42862C04">
-            <wp:extent cx="1492898" cy="1319625"/>
-            <wp:effectExtent l="0" t="0" r="0" b="0"/>
+          <wp:inline distT="0" distB="0" distL="0" distR="0" wp14:anchorId="39A29373" wp14:editId="5B79DABF">
+            <wp:extent cx="1140031" cy="1007713"/>
+            <wp:effectExtent l="0" t="0" r="3175" b="2540"/>
             <wp:docPr id="1" name="Image 1"/>
             <wp:cNvGraphicFramePr>
               <a:graphicFrameLocks xmlns:a="http://schemas.openxmlformats.org/drawingml/2006/main" noChangeAspect="1"/>
@@ -69,7 +69,7 @@
                   <pic:spPr bwMode="auto">
                     <a:xfrm>
                       <a:off x="0" y="0"/>
-                      <a:ext cx="1526117" cy="1348988"/>
+                      <a:ext cx="1179313" cy="1042436"/>
                     </a:xfrm>
                     <a:prstGeom prst="rect">
                       <a:avLst/>
@@ -106,142 +106,59 @@
     </w:p>
     <w:p>
       <w:pPr>
-        <w:rPr>
-          <w:rFonts w:ascii="Bookman Old Style" w:hAnsi="Bookman Old Style"/>
-          <w:sz w:val="28"/>
-          <w:szCs w:val="28"/>
-        </w:rPr>
-      </w:pPr>
-      <w:r>
-        <w:rPr>
-          <w:rFonts w:ascii="Bookman Old Style" w:hAnsi="Bookman Old Style"/>
+        <w:jc w:val="center"/>
+        <w:rPr>
+          <w:rFonts w:ascii="Bookman Old Style" w:hAnsi="Bookman Old Style"/>
+          <w:sz w:val="28"/>
+          <w:szCs w:val="28"/>
+        </w:rPr>
+      </w:pPr>
+      <w:r>
+        <w:rPr>
+          <w:rFonts w:ascii="Adobe Garamond Pro" w:hAnsi="Adobe Garamond Pro"/>
           <w:noProof/>
-          <w:sz w:val="28"/>
-          <w:szCs w:val="28"/>
-        </w:rPr>
-        <mc:AlternateContent>
-          <mc:Choice Requires="wps">
-            <w:drawing>
-              <wp:anchor distT="0" distB="0" distL="114300" distR="114300" simplePos="0" relativeHeight="251660288" behindDoc="0" locked="0" layoutInCell="1" allowOverlap="1" wp14:anchorId="7B375FA2" wp14:editId="4FD8BE66">
-                <wp:simplePos x="0" y="0"/>
-                <wp:positionH relativeFrom="margin">
-                  <wp:align>left</wp:align>
-                </wp:positionH>
-                <wp:positionV relativeFrom="paragraph">
-                  <wp:posOffset>8890</wp:posOffset>
-                </wp:positionV>
-                <wp:extent cx="3573469" cy="653143"/>
-                <wp:effectExtent l="0" t="0" r="0" b="0"/>
-                <wp:wrapNone/>
-                <wp:docPr id="6" name="Zone de texte 6"/>
-                <wp:cNvGraphicFramePr/>
-                <a:graphic xmlns:a="http://schemas.openxmlformats.org/drawingml/2006/main">
-                  <a:graphicData uri="http://schemas.microsoft.com/office/word/2010/wordprocessingShape">
-                    <wps:wsp>
-                      <wps:cNvSpPr txBox="1"/>
-                      <wps:spPr>
-                        <a:xfrm>
-                          <a:off x="0" y="0"/>
-                          <a:ext cx="3573469" cy="653143"/>
-                        </a:xfrm>
-                        <a:prstGeom prst="rect">
-                          <a:avLst/>
-                        </a:prstGeom>
-                        <a:noFill/>
-                        <a:ln w="6350">
-                          <a:noFill/>
-                        </a:ln>
-                      </wps:spPr>
-                      <wps:txbx>
-                        <w:txbxContent>
-                          <w:p>
-                            <w:pPr>
-                              <w:jc w:val="center"/>
-                              <w:rPr>
-                                <w:lang w:val="fr-CI"/>
-                              </w:rPr>
-                            </w:pPr>
-                            <w:r>
-                              <w:rPr>
-                                <w:rFonts w:ascii="Bookman Old Style" w:hAnsi="Bookman Old Style"/>
-                                <w:sz w:val="28"/>
-                                <w:szCs w:val="28"/>
-                                <w:lang w:val="fr-CI"/>
-                              </w:rPr>
-                              <w:t>Ministère de l’Enseignement Supérieur et de la Recherche</w:t>
-                            </w:r>
-                            <w:r>
-                              <w:rPr>
-                                <w:rFonts w:ascii="Bookman Old Style" w:hAnsi="Bookman Old Style"/>
-                                <w:sz w:val="28"/>
-                                <w:szCs w:val="28"/>
-                                <w:lang w:val="fr-CI"/>
-                              </w:rPr>
-                              <w:t xml:space="preserve"> Scientifique</w:t>
-                            </w:r>
-                          </w:p>
-                        </w:txbxContent>
-                      </wps:txbx>
-                      <wps:bodyPr rot="0" spcFirstLastPara="0" vertOverflow="overflow" horzOverflow="overflow" vert="horz" wrap="square" lIns="91440" tIns="45720" rIns="91440" bIns="45720" numCol="1" spcCol="0" rtlCol="0" fromWordArt="0" anchor="t" anchorCtr="0" forceAA="0" compatLnSpc="1">
-                        <a:prstTxWarp prst="textNoShape">
-                          <a:avLst/>
-                        </a:prstTxWarp>
-                        <a:noAutofit/>
-                      </wps:bodyPr>
-                    </wps:wsp>
-                  </a:graphicData>
-                </a:graphic>
-                <wp14:sizeRelH relativeFrom="margin">
-                  <wp14:pctWidth>0</wp14:pctWidth>
-                </wp14:sizeRelH>
-                <wp14:sizeRelV relativeFrom="margin">
-                  <wp14:pctHeight>0</wp14:pctHeight>
-                </wp14:sizeRelV>
-              </wp:anchor>
-            </w:drawing>
-          </mc:Choice>
-          <mc:Fallback>
-            <w:pict>
-              <v:shapetype w14:anchorId="7B375FA2" id="_x0000_t202" coordsize="21600,21600" o:spt="202" path="m,l,21600r21600,l21600,xe">
-                <v:stroke joinstyle="miter"/>
-                <v:path gradientshapeok="t" o:connecttype="rect"/>
-              </v:shapetype>
-              <v:shape id="Zone de texte 6" o:spid="_x0000_s1026" type="#_x0000_t202" style="position:absolute;margin-left:0;margin-top:.7pt;width:281.4pt;height:51.45pt;z-index:251660288;visibility:visible;mso-wrap-style:square;mso-width-percent:0;mso-height-percent:0;mso-wrap-distance-left:9pt;mso-wrap-distance-top:0;mso-wrap-distance-right:9pt;mso-wrap-distance-bottom:0;mso-position-horizontal:left;mso-position-horizontal-relative:margin;mso-position-vertical:absolute;mso-position-vertical-relative:text;mso-width-percent:0;mso-height-percent:0;mso-width-relative:margin;mso-height-relative:margin;v-text-anchor:top" o:gfxdata="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" filled="f" stroked="f" strokeweight=".5pt">
-                <v:textbox>
-                  <w:txbxContent>
-                    <w:p>
-                      <w:pPr>
-                        <w:jc w:val="center"/>
-                        <w:rPr>
-                          <w:lang w:val="fr-CI"/>
-                        </w:rPr>
-                      </w:pPr>
-                      <w:r>
-                        <w:rPr>
-                          <w:rFonts w:ascii="Bookman Old Style" w:hAnsi="Bookman Old Style"/>
-                          <w:sz w:val="28"/>
-                          <w:szCs w:val="28"/>
-                          <w:lang w:val="fr-CI"/>
-                        </w:rPr>
-                        <w:t>Ministère de l’Enseignement Supérieur et de la Recherche</w:t>
-                      </w:r>
-                      <w:r>
-                        <w:rPr>
-                          <w:rFonts w:ascii="Bookman Old Style" w:hAnsi="Bookman Old Style"/>
-                          <w:sz w:val="28"/>
-                          <w:szCs w:val="28"/>
-                          <w:lang w:val="fr-CI"/>
-                        </w:rPr>
-                        <w:t xml:space="preserve"> Scientifique</w:t>
-                      </w:r>
-                    </w:p>
-                  </w:txbxContent>
-                </v:textbox>
-                <w10:wrap anchorx="margin"/>
-              </v:shape>
-            </w:pict>
-          </mc:Fallback>
-        </mc:AlternateContent>
+        </w:rPr>
+        <w:drawing>
+          <wp:inline distT="0" distB="0" distL="0" distR="0" wp14:anchorId="1E920F6B" wp14:editId="1069D777">
+            <wp:extent cx="1852551" cy="781740"/>
+            <wp:effectExtent l="0" t="0" r="0" b="0"/>
+            <wp:docPr id="4" name="Image 4"/>
+            <wp:cNvGraphicFramePr>
+              <a:graphicFrameLocks xmlns:a="http://schemas.openxmlformats.org/drawingml/2006/main" noChangeAspect="1"/>
+            </wp:cNvGraphicFramePr>
+            <a:graphic xmlns:a="http://schemas.openxmlformats.org/drawingml/2006/main">
+              <a:graphicData uri="http://schemas.openxmlformats.org/drawingml/2006/picture">
+                <pic:pic xmlns:pic="http://schemas.openxmlformats.org/drawingml/2006/picture">
+                  <pic:nvPicPr>
+                    <pic:cNvPr id="3" name="Image 3"/>
+                    <pic:cNvPicPr/>
+                  </pic:nvPicPr>
+                  <pic:blipFill>
+                    <a:blip r:embed="rId5" cstate="print">
+                      <a:extLst>
+                        <a:ext uri="{28A0092B-C50C-407E-A947-70E740481C1C}">
+                          <a14:useLocalDpi xmlns:a14="http://schemas.microsoft.com/office/drawing/2010/main" val="0"/>
+                        </a:ext>
+                      </a:extLst>
+                    </a:blip>
+                    <a:stretch>
+                      <a:fillRect/>
+                    </a:stretch>
+                  </pic:blipFill>
+                  <pic:spPr>
+                    <a:xfrm>
+                      <a:off x="0" y="0"/>
+                      <a:ext cx="1863346" cy="786295"/>
+                    </a:xfrm>
+                    <a:prstGeom prst="rect">
+                      <a:avLst/>
+                    </a:prstGeom>
+                  </pic:spPr>
+                </pic:pic>
+              </a:graphicData>
+            </a:graphic>
+          </wp:inline>
+        </w:drawing>
       </w:r>
     </w:p>
     <w:p>
@@ -261,32 +178,9 @@
           <w:szCs w:val="28"/>
         </w:rPr>
         <w:drawing>
-          <wp:anchor distT="0" distB="0" distL="114300" distR="114300" simplePos="0" relativeHeight="251657216" behindDoc="0" locked="0" layoutInCell="1" allowOverlap="1" wp14:anchorId="2FA63311" wp14:editId="71F0B50B">
-            <wp:simplePos x="0" y="0"/>
-            <wp:positionH relativeFrom="margin">
-              <wp:align>left</wp:align>
-            </wp:positionH>
-            <wp:positionV relativeFrom="paragraph">
-              <wp:posOffset>316230</wp:posOffset>
-            </wp:positionV>
-            <wp:extent cx="3573145" cy="468630"/>
-            <wp:effectExtent l="0" t="0" r="8255" b="7620"/>
-            <wp:wrapThrough wrapText="bothSides">
-              <wp:wrapPolygon edited="0">
-                <wp:start x="2879" y="0"/>
-                <wp:lineTo x="0" y="9659"/>
-                <wp:lineTo x="0" y="12293"/>
-                <wp:lineTo x="1958" y="14049"/>
-                <wp:lineTo x="2879" y="21073"/>
-                <wp:lineTo x="3109" y="21073"/>
-                <wp:lineTo x="3915" y="21073"/>
-                <wp:lineTo x="6334" y="21073"/>
-                <wp:lineTo x="21535" y="12293"/>
-                <wp:lineTo x="21535" y="3512"/>
-                <wp:lineTo x="4146" y="0"/>
-                <wp:lineTo x="2879" y="0"/>
-              </wp:wrapPolygon>
-            </wp:wrapThrough>
+          <wp:inline distT="0" distB="0" distL="0" distR="0" wp14:anchorId="2FA63311" wp14:editId="150230B5">
+            <wp:extent cx="5522026" cy="723849"/>
+            <wp:effectExtent l="0" t="0" r="2540" b="635"/>
             <wp:docPr id="2" name="Image 2"/>
             <wp:cNvGraphicFramePr>
               <a:graphicFrameLocks xmlns:a="http://schemas.openxmlformats.org/drawingml/2006/main" noChangeAspect="1"/>
@@ -296,97 +190,6 @@
                 <pic:pic xmlns:pic="http://schemas.openxmlformats.org/drawingml/2006/picture">
                   <pic:nvPicPr>
                     <pic:cNvPr id="0" name="Picture 2"/>
-                    <pic:cNvPicPr>
-                      <a:picLocks noChangeAspect="1" noChangeArrowheads="1"/>
-                    </pic:cNvPicPr>
-                  </pic:nvPicPr>
-                  <pic:blipFill>
-                    <a:blip r:embed="rId5" cstate="print">
-                      <a:extLst>
-                        <a:ext uri="{28A0092B-C50C-407E-A947-70E740481C1C}">
-                          <a14:useLocalDpi xmlns:a14="http://schemas.microsoft.com/office/drawing/2010/main" val="0"/>
-                        </a:ext>
-                      </a:extLst>
-                    </a:blip>
-                    <a:srcRect/>
-                    <a:stretch>
-                      <a:fillRect/>
-                    </a:stretch>
-                  </pic:blipFill>
-                  <pic:spPr bwMode="auto">
-                    <a:xfrm>
-                      <a:off x="0" y="0"/>
-                      <a:ext cx="3573145" cy="468630"/>
-                    </a:xfrm>
-                    <a:prstGeom prst="rect">
-                      <a:avLst/>
-                    </a:prstGeom>
-                    <a:noFill/>
-                    <a:ln>
-                      <a:noFill/>
-                    </a:ln>
-                  </pic:spPr>
-                </pic:pic>
-              </a:graphicData>
-            </a:graphic>
-            <wp14:sizeRelH relativeFrom="margin">
-              <wp14:pctWidth>0</wp14:pctWidth>
-            </wp14:sizeRelH>
-            <wp14:sizeRelV relativeFrom="margin">
-              <wp14:pctHeight>0</wp14:pctHeight>
-            </wp14:sizeRelV>
-          </wp:anchor>
-        </w:drawing>
-      </w:r>
-    </w:p>
-    <w:p>
-      <w:pPr>
-        <w:rPr>
-          <w:rFonts w:ascii="Bookman Old Style" w:hAnsi="Bookman Old Style"/>
-          <w:sz w:val="28"/>
-          <w:szCs w:val="28"/>
-        </w:rPr>
-      </w:pPr>
-      <w:r>
-        <w:rPr>
-          <w:rFonts w:ascii="Bookman Old Style" w:hAnsi="Bookman Old Style"/>
-          <w:noProof/>
-          <w:sz w:val="28"/>
-          <w:szCs w:val="28"/>
-        </w:rPr>
-        <w:drawing>
-          <wp:anchor distT="0" distB="0" distL="114300" distR="114300" simplePos="0" relativeHeight="251659264" behindDoc="0" locked="0" layoutInCell="1" allowOverlap="1" wp14:anchorId="5AAFB7D5" wp14:editId="523D6E42">
-            <wp:simplePos x="0" y="0"/>
-            <wp:positionH relativeFrom="column">
-              <wp:posOffset>4413885</wp:posOffset>
-            </wp:positionH>
-            <wp:positionV relativeFrom="paragraph">
-              <wp:posOffset>55162</wp:posOffset>
-            </wp:positionV>
-            <wp:extent cx="1798955" cy="610235"/>
-            <wp:effectExtent l="0" t="0" r="0" b="0"/>
-            <wp:wrapThrough wrapText="bothSides">
-              <wp:wrapPolygon edited="0">
-                <wp:start x="5947" y="0"/>
-                <wp:lineTo x="0" y="674"/>
-                <wp:lineTo x="0" y="20903"/>
-                <wp:lineTo x="11208" y="20903"/>
-                <wp:lineTo x="12580" y="20903"/>
-                <wp:lineTo x="21272" y="19555"/>
-                <wp:lineTo x="21272" y="4046"/>
-                <wp:lineTo x="12580" y="0"/>
-                <wp:lineTo x="5947" y="0"/>
-              </wp:wrapPolygon>
-            </wp:wrapThrough>
-            <wp:docPr id="3" name="Image 3"/>
-            <wp:cNvGraphicFramePr>
-              <a:graphicFrameLocks xmlns:a="http://schemas.openxmlformats.org/drawingml/2006/main" noChangeAspect="1"/>
-            </wp:cNvGraphicFramePr>
-            <a:graphic xmlns:a="http://schemas.openxmlformats.org/drawingml/2006/main">
-              <a:graphicData uri="http://schemas.openxmlformats.org/drawingml/2006/picture">
-                <pic:pic xmlns:pic="http://schemas.openxmlformats.org/drawingml/2006/picture">
-                  <pic:nvPicPr>
-                    <pic:cNvPr id="0" name="Picture 3"/>
                     <pic:cNvPicPr>
                       <a:picLocks noChangeAspect="1" noChangeArrowheads="1"/>
                     </pic:cNvPicPr>
@@ -407,7 +210,7 @@
                   <pic:spPr bwMode="auto">
                     <a:xfrm>
                       <a:off x="0" y="0"/>
-                      <a:ext cx="1798955" cy="610235"/>
+                      <a:ext cx="5606246" cy="734889"/>
                     </a:xfrm>
                     <a:prstGeom prst="rect">
                       <a:avLst/>
@@ -420,30 +223,74 @@
                 </pic:pic>
               </a:graphicData>
             </a:graphic>
-            <wp14:sizeRelH relativeFrom="margin">
-              <wp14:pctWidth>0</wp14:pctWidth>
-            </wp14:sizeRelH>
-          </wp:anchor>
+          </wp:inline>
         </w:drawing>
       </w:r>
     </w:p>
     <w:p>
       <w:pPr>
-        <w:rPr>
-          <w:rFonts w:ascii="Bookman Old Style" w:hAnsi="Bookman Old Style"/>
-          <w:sz w:val="28"/>
-          <w:szCs w:val="28"/>
-        </w:rPr>
-      </w:pPr>
-    </w:p>
-    <w:p>
-      <w:pPr>
-        <w:rPr>
-          <w:rFonts w:ascii="Bookman Old Style" w:hAnsi="Bookman Old Style"/>
-          <w:sz w:val="28"/>
-          <w:szCs w:val="28"/>
-        </w:rPr>
-      </w:pPr>
+        <w:jc w:val="center"/>
+        <w:rPr>
+          <w:rFonts w:ascii="Bookman Old Style" w:hAnsi="Bookman Old Style"/>
+          <w:sz w:val="28"/>
+          <w:szCs w:val="28"/>
+        </w:rPr>
+      </w:pPr>
+      <w:r>
+        <w:rPr>
+          <w:rFonts w:ascii="Bookman Old Style" w:hAnsi="Bookman Old Style"/>
+          <w:noProof/>
+          <w:sz w:val="28"/>
+          <w:szCs w:val="28"/>
+        </w:rPr>
+        <w:drawing>
+          <wp:inline distT="0" distB="0" distL="0" distR="0" wp14:anchorId="5AAFB7D5" wp14:editId="494771C5">
+            <wp:extent cx="1021278" cy="493549"/>
+            <wp:effectExtent l="0" t="0" r="7620" b="1905"/>
+            <wp:docPr id="3" name="Image 3"/>
+            <wp:cNvGraphicFramePr>
+              <a:graphicFrameLocks xmlns:a="http://schemas.openxmlformats.org/drawingml/2006/main" noChangeAspect="1"/>
+            </wp:cNvGraphicFramePr>
+            <a:graphic xmlns:a="http://schemas.openxmlformats.org/drawingml/2006/main">
+              <a:graphicData uri="http://schemas.openxmlformats.org/drawingml/2006/picture">
+                <pic:pic xmlns:pic="http://schemas.openxmlformats.org/drawingml/2006/picture">
+                  <pic:nvPicPr>
+                    <pic:cNvPr id="3" name="Image 3"/>
+                    <pic:cNvPicPr>
+                      <a:picLocks noChangeAspect="1" noChangeArrowheads="1"/>
+                    </pic:cNvPicPr>
+                  </pic:nvPicPr>
+                  <pic:blipFill>
+                    <a:blip r:embed="rId7">
+                      <a:extLst>
+                        <a:ext uri="{28A0092B-C50C-407E-A947-70E740481C1C}">
+                          <a14:useLocalDpi xmlns:a14="http://schemas.microsoft.com/office/drawing/2010/main" val="0"/>
+                        </a:ext>
+                      </a:extLst>
+                    </a:blip>
+                    <a:stretch>
+                      <a:fillRect/>
+                    </a:stretch>
+                  </pic:blipFill>
+                  <pic:spPr bwMode="auto">
+                    <a:xfrm>
+                      <a:off x="0" y="0"/>
+                      <a:ext cx="1029160" cy="497358"/>
+                    </a:xfrm>
+                    <a:prstGeom prst="rect">
+                      <a:avLst/>
+                    </a:prstGeom>
+                    <a:noFill/>
+                    <a:ln>
+                      <a:noFill/>
+                    </a:ln>
+                  </pic:spPr>
+                </pic:pic>
+              </a:graphicData>
+            </a:graphic>
+          </wp:inline>
+        </w:drawing>
+      </w:r>
     </w:p>
     <w:p>
       <w:pPr>
@@ -670,12 +517,12 @@
           </mc:Choice>
           <mc:Fallback>
             <w:pict>
-              <v:group w14:anchorId="14032A3B" id="Groupe 9" o:spid="_x0000_s1027" style="position:absolute;margin-left:18.8pt;margin-top:.8pt;width:469.65pt;height:81.55pt;z-index:251663360;mso-width-relative:margin;mso-height-relative:margin" coordsize="59643,10356" o:gfxdata="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">
+              <v:group w14:anchorId="14032A3B" id="Groupe 9" o:spid="_x0000_s1026" style="position:absolute;margin-left:18.8pt;margin-top:.8pt;width:469.65pt;height:81.55pt;z-index:251663360;mso-width-relative:margin;mso-height-relative:margin" coordsize="59643,10356" o:gfxdata="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">
                 <v:shapetype id="_x0000_t202" coordsize="21600,21600" o:spt="202" path="m,l,21600r21600,l21600,xe">
                   <v:stroke joinstyle="miter"/>
                   <v:path gradientshapeok="t" o:connecttype="rect"/>
                 </v:shapetype>
-                <v:shape id="Zone de texte 7" o:spid="_x0000_s1028" type="#_x0000_t202" style="position:absolute;left:750;top:843;width:58130;height:8771;visibility:visible;mso-wrap-style:square;v-text-anchor:middle" o:gfxdata="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" fillcolor="white [3201]" strokecolor="#002060" strokeweight="3pt">
+                <v:shape id="Zone de texte 7" o:spid="_x0000_s1027" type="#_x0000_t202" style="position:absolute;left:750;top:843;width:58130;height:8771;visibility:visible;mso-wrap-style:square;v-text-anchor:middle" o:gfxdata="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" fillcolor="white [3201]" strokecolor="#002060" strokeweight="3pt">
                   <v:textbox>
                     <w:txbxContent>
                       <w:p>
@@ -702,7 +549,7 @@
                     </w:txbxContent>
                   </v:textbox>
                 </v:shape>
-                <v:rect id="Rectangle 8" o:spid="_x0000_s1029" style="position:absolute;width:59643;height:10356;visibility:visible;mso-wrap-style:square;v-text-anchor:middle" o:gfxdata="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" filled="f" strokecolor="#002060" strokeweight="1pt"/>
+                <v:rect id="Rectangle 8" o:spid="_x0000_s1028" style="position:absolute;width:59643;height:10356;visibility:visible;mso-wrap-style:square;v-text-anchor:middle" o:gfxdata="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" filled="f" strokecolor="#002060" strokeweight="1pt"/>
               </v:group>
             </w:pict>
           </mc:Fallback>
@@ -830,134 +677,9 @@
           <w:sz w:val="28"/>
           <w:szCs w:val="28"/>
         </w:rPr>
-        <w:t>COULIBALY GNINLIBAKO ABDEL-AZIZ</w:t>
-      </w:r>
-    </w:p>
-    <w:p>
-      <w:pPr>
-        <w:spacing w:after="0" w:line="276" w:lineRule="auto"/>
-        <w:jc w:val="center"/>
-        <w:rPr>
-          <w:rFonts w:ascii="Bookman Old Style" w:hAnsi="Bookman Old Style"/>
-          <w:sz w:val="28"/>
-          <w:szCs w:val="28"/>
-        </w:rPr>
-      </w:pPr>
-      <w:r>
-        <w:rPr>
-          <w:rFonts w:ascii="Bookman Old Style" w:hAnsi="Bookman Old Style"/>
-          <w:sz w:val="28"/>
-          <w:szCs w:val="28"/>
-        </w:rPr>
-        <w:t>Elève</w:t>
-      </w:r>
-      <w:r>
-        <w:rPr>
-          <w:rFonts w:ascii="Bookman Old Style" w:hAnsi="Bookman Old Style"/>
-          <w:sz w:val="28"/>
-          <w:szCs w:val="28"/>
-        </w:rPr>
-        <w:t>s</w:t>
-      </w:r>
-      <w:r>
-        <w:rPr>
-          <w:rFonts w:ascii="Bookman Old Style" w:hAnsi="Bookman Old Style"/>
-          <w:sz w:val="28"/>
-          <w:szCs w:val="28"/>
-        </w:rPr>
-        <w:t xml:space="preserve"> Technicien</w:t>
-      </w:r>
-      <w:r>
-        <w:rPr>
-          <w:rFonts w:ascii="Bookman Old Style" w:hAnsi="Bookman Old Style"/>
-          <w:sz w:val="28"/>
-          <w:szCs w:val="28"/>
-        </w:rPr>
-        <w:t>s</w:t>
-      </w:r>
-      <w:r>
-        <w:rPr>
-          <w:rFonts w:ascii="Bookman Old Style" w:hAnsi="Bookman Old Style"/>
-          <w:sz w:val="28"/>
-          <w:szCs w:val="28"/>
-        </w:rPr>
-        <w:t xml:space="preserve"> Supérieur</w:t>
-      </w:r>
-      <w:r>
-        <w:rPr>
-          <w:rFonts w:ascii="Bookman Old Style" w:hAnsi="Bookman Old Style"/>
-          <w:sz w:val="28"/>
-          <w:szCs w:val="28"/>
-        </w:rPr>
-        <w:t>s</w:t>
-      </w:r>
-      <w:r>
-        <w:rPr>
-          <w:rFonts w:ascii="Bookman Old Style" w:hAnsi="Bookman Old Style"/>
-          <w:sz w:val="28"/>
-          <w:szCs w:val="28"/>
-        </w:rPr>
-        <w:t xml:space="preserve"> en Informatique </w:t>
-      </w:r>
-      <w:r>
-        <w:rPr>
-          <w:rFonts w:ascii="Bookman Old Style" w:hAnsi="Bookman Old Style"/>
-          <w:sz w:val="28"/>
-          <w:szCs w:val="28"/>
-        </w:rPr>
-        <w:t>3</w:t>
-      </w:r>
-      <w:r>
-        <w:rPr>
-          <w:rFonts w:ascii="Bookman Old Style" w:hAnsi="Bookman Old Style"/>
-          <w:sz w:val="28"/>
-          <w:szCs w:val="28"/>
-          <w:vertAlign w:val="superscript"/>
-        </w:rPr>
-        <w:t>ème</w:t>
-      </w:r>
-      <w:r>
-        <w:rPr>
-          <w:rFonts w:ascii="Bookman Old Style" w:hAnsi="Bookman Old Style"/>
-          <w:sz w:val="28"/>
-          <w:szCs w:val="28"/>
-        </w:rPr>
-        <w:t xml:space="preserve"> année</w:t>
-      </w:r>
-    </w:p>
-    <w:p>
-      <w:pPr>
-        <w:jc w:val="center"/>
-        <w:rPr>
-          <w:rFonts w:ascii="Bookman Old Style" w:hAnsi="Bookman Old Style"/>
-          <w:sz w:val="28"/>
-          <w:szCs w:val="28"/>
-        </w:rPr>
-      </w:pPr>
-    </w:p>
-    <w:p>
-      <w:pPr>
-        <w:spacing w:after="0" w:line="276" w:lineRule="auto"/>
-        <w:jc w:val="center"/>
-        <w:rPr>
-          <w:rFonts w:ascii="Bookman Old Style" w:hAnsi="Bookman Old Style"/>
-          <w:sz w:val="28"/>
-          <w:szCs w:val="28"/>
-        </w:rPr>
-      </w:pPr>
-      <w:r>
-        <w:rPr>
-          <w:rFonts w:ascii="Bookman Old Style" w:hAnsi="Bookman Old Style"/>
-          <w:sz w:val="28"/>
-          <w:szCs w:val="28"/>
-        </w:rPr>
-        <w:t>Professeur encadreur</w:t>
-      </w:r>
-    </w:p>
-    <w:p>
-      <w:pPr>
-        <w:spacing w:after="0" w:line="276" w:lineRule="auto"/>
-        <w:jc w:val="center"/>
+        <w:t>COULIBALY GNINLIBAKO ABDEL</w:t>
+      </w:r>
+      <w:r>
         <w:rPr>
           <w:rFonts w:ascii="Bookman Old Style" w:hAnsi="Bookman Old Style"/>
           <w:b/>
@@ -965,233 +687,7 @@
           <w:sz w:val="28"/>
           <w:szCs w:val="28"/>
         </w:rPr>
-      </w:pPr>
-      <w:r>
-        <w:rPr>
-          <w:rFonts w:ascii="Bookman Old Style" w:hAnsi="Bookman Old Style"/>
-          <w:noProof/>
-          <w:sz w:val="28"/>
-          <w:szCs w:val="28"/>
-        </w:rPr>
-        <mc:AlternateContent>
-          <mc:Choice Requires="wps">
-            <w:drawing>
-              <wp:anchor distT="0" distB="0" distL="114300" distR="114300" simplePos="0" relativeHeight="251665408" behindDoc="0" locked="0" layoutInCell="1" allowOverlap="1" wp14:anchorId="70BA69AA" wp14:editId="618DDD93">
-                <wp:simplePos x="0" y="0"/>
-                <wp:positionH relativeFrom="margin">
-                  <wp:posOffset>1564862</wp:posOffset>
-                </wp:positionH>
-                <wp:positionV relativeFrom="paragraph">
-                  <wp:posOffset>877347</wp:posOffset>
-                </wp:positionV>
-                <wp:extent cx="3339465" cy="925033"/>
-                <wp:effectExtent l="0" t="0" r="0" b="0"/>
-                <wp:wrapNone/>
-                <wp:docPr id="10" name="Zone de texte 10"/>
-                <wp:cNvGraphicFramePr/>
-                <a:graphic xmlns:a="http://schemas.openxmlformats.org/drawingml/2006/main">
-                  <a:graphicData uri="http://schemas.microsoft.com/office/word/2010/wordprocessingShape">
-                    <wps:wsp>
-                      <wps:cNvSpPr txBox="1"/>
-                      <wps:spPr>
-                        <a:xfrm>
-                          <a:off x="0" y="0"/>
-                          <a:ext cx="3339465" cy="925033"/>
-                        </a:xfrm>
-                        <a:prstGeom prst="rect">
-                          <a:avLst/>
-                        </a:prstGeom>
-                        <a:noFill/>
-                        <a:ln w="6350">
-                          <a:noFill/>
-                        </a:ln>
-                      </wps:spPr>
-                      <wps:txbx>
-                        <w:txbxContent>
-                          <w:p>
-                            <w:pPr>
-                              <w:jc w:val="center"/>
-                              <w:rPr>
-                                <w:rFonts w:ascii="Bookman Old Style" w:hAnsi="Bookman Old Style"/>
-                                <w:sz w:val="28"/>
-                                <w:szCs w:val="28"/>
-                                <w:lang w:val="fr-CI"/>
-                              </w:rPr>
-                            </w:pPr>
-                            <w:r>
-                              <w:rPr>
-                                <w:rFonts w:ascii="Bookman Old Style" w:hAnsi="Bookman Old Style"/>
-                                <w:sz w:val="28"/>
-                                <w:szCs w:val="28"/>
-                                <w:lang w:val="fr-CI"/>
-                              </w:rPr>
-                              <w:t>Année académique</w:t>
-                            </w:r>
-                            <w:r>
-                              <w:rPr>
-                                <w:rFonts w:ascii="Bookman Old Style" w:hAnsi="Bookman Old Style"/>
-                                <w:sz w:val="28"/>
-                                <w:szCs w:val="28"/>
-                                <w:lang w:val="fr-CI"/>
-                              </w:rPr>
-                              <w:t> :</w:t>
-                            </w:r>
-                            <w:r>
-                              <w:rPr>
-                                <w:rFonts w:ascii="Bookman Old Style" w:hAnsi="Bookman Old Style"/>
-                                <w:sz w:val="28"/>
-                                <w:szCs w:val="28"/>
-                                <w:lang w:val="fr-CI"/>
-                              </w:rPr>
-                              <w:t xml:space="preserve"> 2020 </w:t>
-                            </w:r>
-                            <w:r>
-                              <w:rPr>
-                                <w:rFonts w:ascii="Bookman Old Style" w:hAnsi="Bookman Old Style"/>
-                                <w:sz w:val="28"/>
-                                <w:szCs w:val="28"/>
-                                <w:lang w:val="fr-CI"/>
-                              </w:rPr>
-                              <w:t>–</w:t>
-                            </w:r>
-                            <w:r>
-                              <w:rPr>
-                                <w:rFonts w:ascii="Bookman Old Style" w:hAnsi="Bookman Old Style"/>
-                                <w:sz w:val="28"/>
-                                <w:szCs w:val="28"/>
-                                <w:lang w:val="fr-CI"/>
-                              </w:rPr>
-                              <w:t xml:space="preserve"> 2021</w:t>
-                            </w:r>
-                          </w:p>
-                          <w:p>
-                            <w:pPr>
-                              <w:jc w:val="center"/>
-                              <w:rPr>
-                                <w:rFonts w:ascii="Bookman Old Style" w:hAnsi="Bookman Old Style"/>
-                                <w:sz w:val="28"/>
-                                <w:szCs w:val="28"/>
-                                <w:lang w:val="fr-CI"/>
-                              </w:rPr>
-                            </w:pPr>
-                            <w:r>
-                              <w:rPr>
-                                <w:rFonts w:ascii="Bookman Old Style" w:hAnsi="Bookman Old Style"/>
-                                <w:sz w:val="28"/>
-                                <w:szCs w:val="28"/>
-                                <w:lang w:val="fr-CI"/>
-                              </w:rPr>
-                              <w:t>Classe : TS INFO 3</w:t>
-                            </w:r>
-                          </w:p>
-                        </w:txbxContent>
-                      </wps:txbx>
-                      <wps:bodyPr rot="0" spcFirstLastPara="0" vertOverflow="overflow" horzOverflow="overflow" vert="horz" wrap="square" lIns="91440" tIns="45720" rIns="91440" bIns="45720" numCol="1" spcCol="0" rtlCol="0" fromWordArt="0" anchor="t" anchorCtr="0" forceAA="0" compatLnSpc="1">
-                        <a:prstTxWarp prst="textNoShape">
-                          <a:avLst/>
-                        </a:prstTxWarp>
-                        <a:noAutofit/>
-                      </wps:bodyPr>
-                    </wps:wsp>
-                  </a:graphicData>
-                </a:graphic>
-                <wp14:sizeRelH relativeFrom="margin">
-                  <wp14:pctWidth>0</wp14:pctWidth>
-                </wp14:sizeRelH>
-                <wp14:sizeRelV relativeFrom="margin">
-                  <wp14:pctHeight>0</wp14:pctHeight>
-                </wp14:sizeRelV>
-              </wp:anchor>
-            </w:drawing>
-          </mc:Choice>
-          <mc:Fallback>
-            <w:pict>
-              <v:shape w14:anchorId="70BA69AA" id="Zone de texte 10" o:spid="_x0000_s1030" type="#_x0000_t202" style="position:absolute;left:0;text-align:left;margin-left:123.2pt;margin-top:69.1pt;width:262.95pt;height:72.85pt;z-index:251665408;visibility:visible;mso-wrap-style:square;mso-width-percent:0;mso-height-percent:0;mso-wrap-distance-left:9pt;mso-wrap-distance-top:0;mso-wrap-distance-right:9pt;mso-wrap-distance-bottom:0;mso-position-horizontal:absolute;mso-position-horizontal-relative:margin;mso-position-vertical:absolute;mso-position-vertical-relative:text;mso-width-percent:0;mso-height-percent:0;mso-width-relative:margin;mso-height-relative:margin;v-text-anchor:top" o:gfxdata="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" filled="f" stroked="f" strokeweight=".5pt">
-                <v:textbox>
-                  <w:txbxContent>
-                    <w:p>
-                      <w:pPr>
-                        <w:jc w:val="center"/>
-                        <w:rPr>
-                          <w:rFonts w:ascii="Bookman Old Style" w:hAnsi="Bookman Old Style"/>
-                          <w:sz w:val="28"/>
-                          <w:szCs w:val="28"/>
-                          <w:lang w:val="fr-CI"/>
-                        </w:rPr>
-                      </w:pPr>
-                      <w:r>
-                        <w:rPr>
-                          <w:rFonts w:ascii="Bookman Old Style" w:hAnsi="Bookman Old Style"/>
-                          <w:sz w:val="28"/>
-                          <w:szCs w:val="28"/>
-                          <w:lang w:val="fr-CI"/>
-                        </w:rPr>
-                        <w:t>Année académique</w:t>
-                      </w:r>
-                      <w:r>
-                        <w:rPr>
-                          <w:rFonts w:ascii="Bookman Old Style" w:hAnsi="Bookman Old Style"/>
-                          <w:sz w:val="28"/>
-                          <w:szCs w:val="28"/>
-                          <w:lang w:val="fr-CI"/>
-                        </w:rPr>
-                        <w:t> :</w:t>
-                      </w:r>
-                      <w:r>
-                        <w:rPr>
-                          <w:rFonts w:ascii="Bookman Old Style" w:hAnsi="Bookman Old Style"/>
-                          <w:sz w:val="28"/>
-                          <w:szCs w:val="28"/>
-                          <w:lang w:val="fr-CI"/>
-                        </w:rPr>
-                        <w:t xml:space="preserve"> 2020 </w:t>
-                      </w:r>
-                      <w:r>
-                        <w:rPr>
-                          <w:rFonts w:ascii="Bookman Old Style" w:hAnsi="Bookman Old Style"/>
-                          <w:sz w:val="28"/>
-                          <w:szCs w:val="28"/>
-                          <w:lang w:val="fr-CI"/>
-                        </w:rPr>
-                        <w:t>–</w:t>
-                      </w:r>
-                      <w:r>
-                        <w:rPr>
-                          <w:rFonts w:ascii="Bookman Old Style" w:hAnsi="Bookman Old Style"/>
-                          <w:sz w:val="28"/>
-                          <w:szCs w:val="28"/>
-                          <w:lang w:val="fr-CI"/>
-                        </w:rPr>
-                        <w:t xml:space="preserve"> 2021</w:t>
-                      </w:r>
-                    </w:p>
-                    <w:p>
-                      <w:pPr>
-                        <w:jc w:val="center"/>
-                        <w:rPr>
-                          <w:rFonts w:ascii="Bookman Old Style" w:hAnsi="Bookman Old Style"/>
-                          <w:sz w:val="28"/>
-                          <w:szCs w:val="28"/>
-                          <w:lang w:val="fr-CI"/>
-                        </w:rPr>
-                      </w:pPr>
-                      <w:r>
-                        <w:rPr>
-                          <w:rFonts w:ascii="Bookman Old Style" w:hAnsi="Bookman Old Style"/>
-                          <w:sz w:val="28"/>
-                          <w:szCs w:val="28"/>
-                          <w:lang w:val="fr-CI"/>
-                        </w:rPr>
-                        <w:t>Classe : TS INFO 3</w:t>
-                      </w:r>
-                    </w:p>
-                  </w:txbxContent>
-                </v:textbox>
-                <w10:wrap anchorx="margin"/>
-              </v:shape>
-            </w:pict>
-          </mc:Fallback>
-        </mc:AlternateContent>
+        <w:t xml:space="preserve"> </w:t>
       </w:r>
       <w:r>
         <w:rPr>
@@ -1201,9 +697,134 @@
           <w:sz w:val="28"/>
           <w:szCs w:val="28"/>
         </w:rPr>
-        <w:t xml:space="preserve">M. </w:t>
-      </w:r>
-      <w:r>
+        <w:t>AZIZ</w:t>
+      </w:r>
+    </w:p>
+    <w:p>
+      <w:pPr>
+        <w:spacing w:after="0" w:line="276" w:lineRule="auto"/>
+        <w:jc w:val="center"/>
+        <w:rPr>
+          <w:rFonts w:ascii="Bookman Old Style" w:hAnsi="Bookman Old Style"/>
+          <w:sz w:val="28"/>
+          <w:szCs w:val="28"/>
+        </w:rPr>
+      </w:pPr>
+      <w:r>
+        <w:rPr>
+          <w:rFonts w:ascii="Bookman Old Style" w:hAnsi="Bookman Old Style"/>
+          <w:sz w:val="28"/>
+          <w:szCs w:val="28"/>
+        </w:rPr>
+        <w:t>Elève</w:t>
+      </w:r>
+      <w:r>
+        <w:rPr>
+          <w:rFonts w:ascii="Bookman Old Style" w:hAnsi="Bookman Old Style"/>
+          <w:sz w:val="28"/>
+          <w:szCs w:val="28"/>
+        </w:rPr>
+        <w:t>s</w:t>
+      </w:r>
+      <w:r>
+        <w:rPr>
+          <w:rFonts w:ascii="Bookman Old Style" w:hAnsi="Bookman Old Style"/>
+          <w:sz w:val="28"/>
+          <w:szCs w:val="28"/>
+        </w:rPr>
+        <w:t xml:space="preserve"> Technicien</w:t>
+      </w:r>
+      <w:r>
+        <w:rPr>
+          <w:rFonts w:ascii="Bookman Old Style" w:hAnsi="Bookman Old Style"/>
+          <w:sz w:val="28"/>
+          <w:szCs w:val="28"/>
+        </w:rPr>
+        <w:t>s</w:t>
+      </w:r>
+      <w:r>
+        <w:rPr>
+          <w:rFonts w:ascii="Bookman Old Style" w:hAnsi="Bookman Old Style"/>
+          <w:sz w:val="28"/>
+          <w:szCs w:val="28"/>
+        </w:rPr>
+        <w:t xml:space="preserve"> Supérieur</w:t>
+      </w:r>
+      <w:r>
+        <w:rPr>
+          <w:rFonts w:ascii="Bookman Old Style" w:hAnsi="Bookman Old Style"/>
+          <w:sz w:val="28"/>
+          <w:szCs w:val="28"/>
+        </w:rPr>
+        <w:t>s</w:t>
+      </w:r>
+      <w:r>
+        <w:rPr>
+          <w:rFonts w:ascii="Bookman Old Style" w:hAnsi="Bookman Old Style"/>
+          <w:sz w:val="28"/>
+          <w:szCs w:val="28"/>
+        </w:rPr>
+        <w:t xml:space="preserve"> en Informatique </w:t>
+      </w:r>
+      <w:r>
+        <w:rPr>
+          <w:rFonts w:ascii="Bookman Old Style" w:hAnsi="Bookman Old Style"/>
+          <w:sz w:val="28"/>
+          <w:szCs w:val="28"/>
+        </w:rPr>
+        <w:t>3</w:t>
+      </w:r>
+      <w:r>
+        <w:rPr>
+          <w:rFonts w:ascii="Bookman Old Style" w:hAnsi="Bookman Old Style"/>
+          <w:sz w:val="28"/>
+          <w:szCs w:val="28"/>
+          <w:vertAlign w:val="superscript"/>
+        </w:rPr>
+        <w:t>ème</w:t>
+      </w:r>
+      <w:r>
+        <w:rPr>
+          <w:rFonts w:ascii="Bookman Old Style" w:hAnsi="Bookman Old Style"/>
+          <w:sz w:val="28"/>
+          <w:szCs w:val="28"/>
+        </w:rPr>
+        <w:t xml:space="preserve"> année</w:t>
+      </w:r>
+    </w:p>
+    <w:p>
+      <w:pPr>
+        <w:jc w:val="center"/>
+        <w:rPr>
+          <w:rFonts w:ascii="Bookman Old Style" w:hAnsi="Bookman Old Style"/>
+          <w:sz w:val="28"/>
+          <w:szCs w:val="28"/>
+        </w:rPr>
+      </w:pPr>
+    </w:p>
+    <w:p>
+      <w:pPr>
+        <w:spacing w:after="0" w:line="276" w:lineRule="auto"/>
+        <w:jc w:val="center"/>
+        <w:rPr>
+          <w:rFonts w:ascii="Bookman Old Style" w:hAnsi="Bookman Old Style"/>
+          <w:sz w:val="28"/>
+          <w:szCs w:val="28"/>
+        </w:rPr>
+      </w:pPr>
+      <w:r>
+        <w:rPr>
+          <w:rFonts w:ascii="Bookman Old Style" w:hAnsi="Bookman Old Style"/>
+          <w:sz w:val="28"/>
+          <w:szCs w:val="28"/>
+        </w:rPr>
+        <w:t>Professeur encadreur</w:t>
+      </w:r>
+    </w:p>
+    <w:p>
+      <w:pPr>
+        <w:spacing w:after="0" w:line="276" w:lineRule="auto"/>
+        <w:jc w:val="center"/>
         <w:rPr>
           <w:rFonts w:ascii="Bookman Old Style" w:hAnsi="Bookman Old Style"/>
           <w:b/>
@@ -1211,8 +832,7 @@
           <w:sz w:val="28"/>
           <w:szCs w:val="28"/>
         </w:rPr>
-        <w:t xml:space="preserve">KONE </w:t>
-      </w:r>
+      </w:pPr>
       <w:r>
         <w:rPr>
           <w:rFonts w:ascii="Bookman Old Style" w:hAnsi="Bookman Old Style"/>
@@ -1221,7 +841,107 @@
           <w:sz w:val="28"/>
           <w:szCs w:val="28"/>
         </w:rPr>
+        <w:t xml:space="preserve">M. </w:t>
+      </w:r>
+      <w:r>
+        <w:rPr>
+          <w:rFonts w:ascii="Bookman Old Style" w:hAnsi="Bookman Old Style"/>
+          <w:b/>
+          <w:bCs/>
+          <w:sz w:val="28"/>
+          <w:szCs w:val="28"/>
+        </w:rPr>
+        <w:t xml:space="preserve">KONE </w:t>
+      </w:r>
+      <w:r>
+        <w:rPr>
+          <w:rFonts w:ascii="Bookman Old Style" w:hAnsi="Bookman Old Style"/>
+          <w:b/>
+          <w:bCs/>
+          <w:sz w:val="28"/>
+          <w:szCs w:val="28"/>
+        </w:rPr>
         <w:t>SIRIKY</w:t>
+      </w:r>
+    </w:p>
+    <w:p>
+      <w:pPr>
+        <w:spacing w:after="0" w:line="276" w:lineRule="auto"/>
+        <w:jc w:val="center"/>
+        <w:rPr>
+          <w:rFonts w:ascii="Bookman Old Style" w:hAnsi="Bookman Old Style"/>
+          <w:b/>
+          <w:bCs/>
+          <w:sz w:val="28"/>
+          <w:szCs w:val="28"/>
+        </w:rPr>
+      </w:pPr>
+    </w:p>
+    <w:p>
+      <w:pPr>
+        <w:jc w:val="center"/>
+        <w:rPr>
+          <w:rFonts w:ascii="Bookman Old Style" w:hAnsi="Bookman Old Style"/>
+          <w:sz w:val="28"/>
+          <w:szCs w:val="28"/>
+          <w:lang w:val="fr-CI"/>
+        </w:rPr>
+      </w:pPr>
+      <w:r>
+        <w:rPr>
+          <w:rFonts w:ascii="Bookman Old Style" w:hAnsi="Bookman Old Style"/>
+          <w:sz w:val="28"/>
+          <w:szCs w:val="28"/>
+          <w:lang w:val="fr-CI"/>
+        </w:rPr>
+        <w:t>Année académique : 202</w:t>
+      </w:r>
+      <w:r>
+        <w:rPr>
+          <w:rFonts w:ascii="Bookman Old Style" w:hAnsi="Bookman Old Style"/>
+          <w:sz w:val="28"/>
+          <w:szCs w:val="28"/>
+          <w:lang w:val="fr-CI"/>
+        </w:rPr>
+        <w:t>1</w:t>
+      </w:r>
+      <w:r>
+        <w:rPr>
+          <w:rFonts w:ascii="Bookman Old Style" w:hAnsi="Bookman Old Style"/>
+          <w:sz w:val="28"/>
+          <w:szCs w:val="28"/>
+          <w:lang w:val="fr-CI"/>
+        </w:rPr>
+        <w:t xml:space="preserve"> – 202</w:t>
+      </w:r>
+      <w:r>
+        <w:rPr>
+          <w:rFonts w:ascii="Bookman Old Style" w:hAnsi="Bookman Old Style"/>
+          <w:sz w:val="28"/>
+          <w:szCs w:val="28"/>
+          <w:lang w:val="fr-CI"/>
+        </w:rPr>
+        <w:t>2</w:t>
+      </w:r>
+    </w:p>
+    <w:p>
+      <w:pPr>
+        <w:jc w:val="center"/>
+        <w:rPr>
+          <w:rFonts w:ascii="Bookman Old Style" w:hAnsi="Bookman Old Style"/>
+          <w:sz w:val="28"/>
+          <w:szCs w:val="28"/>
+          <w:lang w:val="fr-CI"/>
+        </w:rPr>
+      </w:pPr>
+      <w:r>
+        <w:rPr>
+          <w:rFonts w:ascii="Bookman Old Style" w:hAnsi="Bookman Old Style"/>
+          <w:sz w:val="28"/>
+          <w:szCs w:val="28"/>
+          <w:lang w:val="fr-CI"/>
+        </w:rPr>
+        <w:t>Classe : TS INFO 3</w:t>
       </w:r>
     </w:p>
     <w:sectPr>

--- a/Page de garde UPPRO 3A.docx
+++ b/Page de garde UPPRO 3A.docx
@@ -340,7 +340,17 @@
           <w:sz w:val="28"/>
           <w:szCs w:val="28"/>
         </w:rPr>
-        <w:t xml:space="preserve"> D’APPLICATION</w:t>
+        <w:t xml:space="preserve"> </w:t>
+      </w:r>
+      <w:r>
+        <w:rPr>
+          <w:rFonts w:ascii="Bookman Old Style" w:hAnsi="Bookman Old Style"/>
+          <w:b/>
+          <w:bCs/>
+          <w:sz w:val="28"/>
+          <w:szCs w:val="28"/>
+        </w:rPr>
+        <w:t>PROFESSIONNEL</w:t>
       </w:r>
     </w:p>
     <w:p>
